--- a/Vision_Statement .docx
+++ b/Vision_Statement .docx
@@ -25,18 +25,15 @@
         </w:rPr>
         <w:t>Shira Baron</w:t>
       </w:r>
-    </w:p>
-    <w:p>
-      <w:pPr>
-        <w:pStyle w:val="aa"/>
-        <w:jc w:val="center"/>
+      <w:r>
         <w:rPr>
           <w:rFonts w:ascii="Arial" w:hAnsi="Arial" w:cs="Arial"/>
           <w:b/>
           <w:bCs/>
           <w:color w:val="595959"/>
         </w:rPr>
-      </w:pPr>
+        <w:t xml:space="preserve"> - </w:t>
+      </w:r>
       <w:r>
         <w:rPr>
           <w:rFonts w:ascii="Arial" w:hAnsi="Arial" w:cs="Arial"/>
@@ -44,18 +41,21 @@
           <w:bCs/>
           <w:color w:val="595959"/>
         </w:rPr>
-        <w:t>Hadar Baron</w:t>
-      </w:r>
+        <w:t>208761452</w:t>
+      </w:r>
+      <w:bookmarkStart w:id="2" w:name="_GoBack"/>
+      <w:bookmarkEnd w:id="2"/>
     </w:p>
     <w:p>
       <w:pPr>
         <w:pStyle w:val="aa"/>
         <w:jc w:val="center"/>
         <w:rPr>
-          <w:rFonts w:ascii="Arial" w:hAnsi="Arial" w:cs="Arial"/>
+          <w:rFonts w:ascii="Arial" w:hAnsi="Arial" w:cs="Arial" w:hint="cs"/>
           <w:b/>
           <w:bCs/>
           <w:color w:val="595959"/>
+          <w:lang w:bidi="he-IL"/>
         </w:rPr>
       </w:pPr>
       <w:r>
@@ -65,58 +65,110 @@
           <w:bCs/>
           <w:color w:val="595959"/>
         </w:rPr>
-        <w:t>Gal Hadida</w:t>
-      </w:r>
-      <w:r>
-        <w:rPr>
-          <w:rFonts w:ascii="Arial" w:hAnsi="Arial" w:cs="Arial"/>
+        <w:t>Hadar Baron</w:t>
+      </w:r>
+      <w:r>
+        <w:rPr>
+          <w:rFonts w:ascii="Arial" w:hAnsi="Arial" w:cs="Arial" w:hint="cs"/>
           <w:b/>
           <w:bCs/>
           <w:color w:val="595959"/>
-        </w:rPr>
-        <w:t xml:space="preserve"> - 205516321</w:t>
-      </w:r>
-    </w:p>
-    <w:p>
-      <w:pPr>
-        <w:pStyle w:val="aa"/>
-        <w:jc w:val="center"/>
+          <w:rtl/>
+          <w:lang w:bidi="he-IL"/>
+        </w:rPr>
+        <w:t xml:space="preserve"> </w:t>
+      </w:r>
+      <w:r>
         <w:rPr>
           <w:rFonts w:ascii="Arial" w:hAnsi="Arial" w:cs="Arial"/>
           <w:b/>
           <w:bCs/>
           <w:color w:val="595959"/>
-        </w:rPr>
-      </w:pPr>
+          <w:lang w:bidi="he-IL"/>
+        </w:rPr>
+        <w:t xml:space="preserve">- </w:t>
+      </w:r>
       <w:r>
         <w:rPr>
           <w:rFonts w:ascii="Arial" w:hAnsi="Arial" w:cs="Arial"/>
           <w:b/>
           <w:bCs/>
           <w:color w:val="595959"/>
-        </w:rPr>
-        <w:t>Roi Abramovitch</w:t>
-      </w:r>
-      <w:r>
+          <w:lang w:bidi="he-IL"/>
+        </w:rPr>
+        <w:t>316128842</w:t>
+      </w:r>
+    </w:p>
+    <w:p>
+      <w:pPr>
+        <w:pStyle w:val="aa"/>
+        <w:jc w:val="center"/>
         <w:rPr>
           <w:rFonts w:ascii="Arial" w:hAnsi="Arial" w:cs="Arial"/>
           <w:b/>
           <w:bCs/>
           <w:color w:val="595959"/>
         </w:rPr>
-        <w:t xml:space="preserve"> - 311505481</w:t>
-      </w:r>
-    </w:p>
-    <w:p>
-      <w:pPr>
-        <w:pStyle w:val="aa"/>
-        <w:jc w:val="center"/>
+      </w:pPr>
+      <w:r>
         <w:rPr>
           <w:rFonts w:ascii="Arial" w:hAnsi="Arial" w:cs="Arial"/>
           <w:b/>
           <w:bCs/>
           <w:color w:val="595959"/>
         </w:rPr>
+        <w:t>Gal Hadida</w:t>
+      </w:r>
+      <w:r>
+        <w:rPr>
+          <w:rFonts w:ascii="Arial" w:hAnsi="Arial" w:cs="Arial"/>
+          <w:b/>
+          <w:bCs/>
+          <w:color w:val="595959"/>
+        </w:rPr>
+        <w:t xml:space="preserve"> - 205516321</w:t>
+      </w:r>
+    </w:p>
+    <w:p>
+      <w:pPr>
+        <w:pStyle w:val="aa"/>
+        <w:jc w:val="center"/>
+        <w:rPr>
+          <w:rFonts w:ascii="Arial" w:hAnsi="Arial" w:cs="Arial"/>
+          <w:b/>
+          <w:bCs/>
+          <w:color w:val="595959"/>
+        </w:rPr>
+      </w:pPr>
+      <w:r>
+        <w:rPr>
+          <w:rFonts w:ascii="Arial" w:hAnsi="Arial" w:cs="Arial"/>
+          <w:b/>
+          <w:bCs/>
+          <w:color w:val="595959"/>
+        </w:rPr>
+        <w:t>Roi Abramovitch</w:t>
+      </w:r>
+      <w:r>
+        <w:rPr>
+          <w:rFonts w:ascii="Arial" w:hAnsi="Arial" w:cs="Arial"/>
+          <w:b/>
+          <w:bCs/>
+          <w:color w:val="595959"/>
+        </w:rPr>
+        <w:t xml:space="preserve"> - 311505481</w:t>
+      </w:r>
+    </w:p>
+    <w:p>
+      <w:pPr>
+        <w:pStyle w:val="aa"/>
+        <w:jc w:val="center"/>
+        <w:rPr>
+          <w:rFonts w:ascii="Arial" w:hAnsi="Arial" w:cs="Arial"/>
+          <w:b/>
+          <w:bCs/>
+          <w:color w:val="595959"/>
+        </w:rPr>
       </w:pPr>
     </w:p>
     <w:p>
@@ -281,7 +333,7 @@
         <w:bidi/>
         <w:jc w:val="right"/>
         <w:rPr>
-          <w:rFonts w:ascii="Arial" w:hAnsi="Arial" w:cs="Arial" w:hint="cs"/>
+          <w:rFonts w:ascii="Arial" w:hAnsi="Arial" w:cs="Arial"/>
           <w:szCs w:val="24"/>
           <w:rtl/>
           <w:lang w:bidi="he-IL"/>
@@ -394,13 +446,7 @@
         <w:rPr>
           <w:rFonts w:ascii="Arial" w:hAnsi="Arial" w:cs="Arial"/>
         </w:rPr>
-        <w:t>Emails are widely used as a means of communication for personal and professional use. The information exchanged over mails is often sensitive and confidential such as banking information, credit reports, login details etc. This makes them valuable to cyber criminals who can use the information for malicious purposes</w:t>
-      </w:r>
-      <w:r>
-        <w:rPr>
-          <w:rFonts w:ascii="Arial" w:hAnsi="Arial" w:cs="Arial"/>
-        </w:rPr>
-        <w:t>.</w:t>
+        <w:t>Emails are widely used as a means of communication for personal and professional use. The information exchanged over mails is often sensitive and confidential such as banking information, credit reports, login details etc. This makes them valuable to cyber criminals who can use the information for malicious purposes.</w:t>
       </w:r>
     </w:p>
     <w:p>
@@ -432,25 +478,7 @@
         <w:rPr>
           <w:rFonts w:ascii="Arial" w:hAnsi="Arial" w:cs="Arial"/>
         </w:rPr>
-        <w:t xml:space="preserve">This </w:t>
-      </w:r>
-      <w:r>
-        <w:rPr>
-          <w:rFonts w:ascii="Arial" w:hAnsi="Arial" w:cs="Arial"/>
-        </w:rPr>
-        <w:t>project</w:t>
-      </w:r>
-      <w:r>
-        <w:rPr>
-          <w:rFonts w:ascii="Arial" w:hAnsi="Arial" w:cs="Arial"/>
-        </w:rPr>
-        <w:t xml:space="preserve"> considers the detection of a phished email as a classification</w:t>
-      </w:r>
-      <w:r>
-        <w:rPr>
-          <w:rFonts w:ascii="Arial" w:hAnsi="Arial" w:cs="Arial"/>
-        </w:rPr>
-        <w:t>.</w:t>
+        <w:t>This project considers the detection of a phished email as a classification.</w:t>
       </w:r>
     </w:p>
     <w:p>
@@ -466,67 +494,7 @@
         <w:rPr>
           <w:rFonts w:ascii="Arial" w:hAnsi="Arial" w:cs="Arial"/>
         </w:rPr>
-        <w:t>By</w:t>
-      </w:r>
-      <w:r>
-        <w:rPr>
-          <w:rFonts w:ascii="Arial" w:hAnsi="Arial" w:cs="Arial"/>
-        </w:rPr>
-        <w:t xml:space="preserve"> us</w:t>
-      </w:r>
-      <w:r>
-        <w:rPr>
-          <w:rFonts w:ascii="Arial" w:hAnsi="Arial" w:cs="Arial"/>
-        </w:rPr>
-        <w:t>ing</w:t>
-      </w:r>
-      <w:r>
-        <w:rPr>
-          <w:rFonts w:ascii="Arial" w:hAnsi="Arial" w:cs="Arial"/>
-        </w:rPr>
-        <w:t xml:space="preserve"> of machine learning </w:t>
-      </w:r>
-      <w:r>
-        <w:rPr>
-          <w:rFonts w:ascii="Arial" w:hAnsi="Arial" w:cs="Arial"/>
-        </w:rPr>
-        <w:t>algorithms,</w:t>
-      </w:r>
-      <w:r>
-        <w:rPr>
-          <w:rFonts w:ascii="Arial" w:hAnsi="Arial" w:cs="Arial"/>
-        </w:rPr>
-        <w:t xml:space="preserve"> </w:t>
-      </w:r>
-      <w:r>
-        <w:rPr>
-          <w:rFonts w:ascii="Arial" w:hAnsi="Arial" w:cs="Arial"/>
-        </w:rPr>
-        <w:t>we will Classify</w:t>
-      </w:r>
-      <w:r>
-        <w:rPr>
-          <w:rFonts w:ascii="Arial" w:hAnsi="Arial" w:cs="Arial"/>
-        </w:rPr>
-        <w:t xml:space="preserve"> suspicious emails that look just like original emails</w:t>
-      </w:r>
-      <w:r>
-        <w:rPr>
-          <w:rFonts w:ascii="Arial" w:hAnsi="Arial" w:cs="Arial"/>
-        </w:rPr>
-        <w:t xml:space="preserve"> </w:t>
-      </w:r>
-      <w:r>
-        <w:rPr>
-          <w:rFonts w:ascii="Arial" w:hAnsi="Arial" w:cs="Arial"/>
-        </w:rPr>
-        <w:t>as phished or ha</w:t>
-      </w:r>
-      <w:r>
-        <w:rPr>
-          <w:rFonts w:ascii="Arial" w:hAnsi="Arial" w:cs="Arial"/>
-        </w:rPr>
-        <w:t>m</w:t>
+        <w:t>By using of machine learning algorithms, we will Classify suspicious emails that look just like original emails as phished or ham</w:t>
       </w:r>
     </w:p>
     <w:p>
@@ -708,7 +676,7 @@
         <w:pStyle w:val="af3"/>
         <w:bidi/>
         <w:rPr>
-          <w:rFonts w:ascii="Arial" w:hAnsi="Arial" w:cs="Arial" w:hint="cs"/>
+          <w:rFonts w:ascii="Arial" w:hAnsi="Arial" w:cs="Arial"/>
           <w:szCs w:val="24"/>
           <w:rtl/>
           <w:lang w:bidi="he-IL"/>
@@ -799,8 +767,6 @@
           <w:lang w:bidi="he-IL"/>
         </w:rPr>
       </w:pPr>
-      <w:bookmarkStart w:id="2" w:name="_GoBack"/>
-      <w:bookmarkEnd w:id="2"/>
       <w:r>
         <w:rPr>
           <w:rFonts w:ascii="Arial" w:hAnsi="Arial" w:cs="Arial"/>
@@ -964,15 +930,7 @@
           <w:szCs w:val="24"/>
           <w:lang w:bidi="he-IL"/>
         </w:rPr>
-        <w:t>Maximum accuracy</w:t>
-      </w:r>
-      <w:r>
-        <w:rPr>
-          <w:rFonts w:ascii="Arial" w:hAnsi="Arial" w:cs="Arial"/>
-          <w:szCs w:val="24"/>
-          <w:lang w:bidi="he-IL"/>
-        </w:rPr>
-        <w:t xml:space="preserve"> of prediction</w:t>
+        <w:t>Maximum accuracy of prediction</w:t>
       </w:r>
       <w:r>
         <w:t xml:space="preserve"> </w:t>
@@ -1162,15 +1120,7 @@
           <w:szCs w:val="24"/>
           <w:lang w:bidi="he-IL"/>
         </w:rPr>
-        <w:t>cyber-attack</w:t>
-      </w:r>
-      <w:r>
-        <w:rPr>
-          <w:rFonts w:ascii="Arial" w:hAnsi="Arial" w:cs="Arial"/>
-          <w:szCs w:val="24"/>
-          <w:lang w:bidi="he-IL"/>
-        </w:rPr>
-        <w:t xml:space="preserve"> and </w:t>
+        <w:t xml:space="preserve">cyber-attack and </w:t>
       </w:r>
       <w:r>
         <w:rPr>
@@ -1194,15 +1144,7 @@
           <w:szCs w:val="24"/>
           <w:lang w:bidi="he-IL"/>
         </w:rPr>
-        <w:t>category</w:t>
-      </w:r>
-      <w:r>
-        <w:rPr>
-          <w:rFonts w:ascii="Arial" w:hAnsi="Arial" w:cs="Arial"/>
-          <w:szCs w:val="24"/>
-          <w:lang w:bidi="he-IL"/>
-        </w:rPr>
-        <w:t xml:space="preserve"> that</w:t>
+        <w:t>category that</w:t>
       </w:r>
       <w:r>
         <w:rPr>
@@ -5955,6 +5897,7 @@
   <w:style w:type="character" w:default="1" w:styleId="a0">
     <w:name w:val="Default Paragraph Font"/>
     <w:uiPriority w:val="1"/>
+    <w:semiHidden/>
     <w:unhideWhenUsed/>
   </w:style>
   <w:style w:type="table" w:default="1" w:styleId="a1">
